--- a/src/main/resources/behavioral/RiskViewer_Mobile.docx
+++ b/src/main/resources/behavioral/RiskViewer_Mobile.docx
@@ -149,15 +149,15 @@
           <w:color w:val="222222"/>
           <w:shd w:val="clear" w:color="auto" w:fill="FFFFFF"/>
         </w:rPr>
-        <w:t>t</w:t>
-      </w:r>
-      <w:r>
-        <w:rPr>
-          <w:rFonts w:cstheme="minorHAnsi"/>
-          <w:color w:val="222222"/>
-          <w:shd w:val="clear" w:color="auto" w:fill="FFFFFF"/>
-        </w:rPr>
-        <w:t xml:space="preserve">raders are required to login to corporate (VPN) network </w:t>
+        <w:t>users of these applications</w:t>
+      </w:r>
+      <w:r>
+        <w:rPr>
+          <w:rFonts w:cstheme="minorHAnsi"/>
+          <w:color w:val="222222"/>
+          <w:shd w:val="clear" w:color="auto" w:fill="FFFFFF"/>
+        </w:rPr>
+        <w:t xml:space="preserve"> are required to login to corporate (VPN) network </w:t>
       </w:r>
       <w:r>
         <w:rPr>
@@ -181,23 +181,15 @@
           <w:color w:val="222222"/>
           <w:shd w:val="clear" w:color="auto" w:fill="FFFFFF"/>
         </w:rPr>
-        <w:t>trading</w:t>
-      </w:r>
-      <w:r>
-        <w:rPr>
-          <w:rFonts w:cstheme="minorHAnsi"/>
-          <w:color w:val="222222"/>
-          <w:shd w:val="clear" w:color="auto" w:fill="FFFFFF"/>
-        </w:rPr>
-        <w:t xml:space="preserve"> and PnL</w:t>
-      </w:r>
-      <w:r>
-        <w:rPr>
-          <w:rFonts w:cstheme="minorHAnsi"/>
-          <w:color w:val="222222"/>
-          <w:shd w:val="clear" w:color="auto" w:fill="FFFFFF"/>
-        </w:rPr>
-        <w:t xml:space="preserve"> systems</w:t>
+        <w:t xml:space="preserve">the </w:t>
+      </w:r>
+      <w:r>
+        <w:rPr>
+          <w:rFonts w:cstheme="minorHAnsi"/>
+          <w:color w:val="222222"/>
+          <w:shd w:val="clear" w:color="auto" w:fill="FFFFFF"/>
+        </w:rPr>
+        <w:t>systems</w:t>
       </w:r>
       <w:r>
         <w:rPr>
@@ -304,23 +296,7 @@
           <w:color w:val="222222"/>
           <w:shd w:val="clear" w:color="auto" w:fill="FFFFFF"/>
         </w:rPr>
-        <w:t>. T</w:t>
-      </w:r>
-      <w:r>
-        <w:rPr>
-          <w:rFonts w:cstheme="minorHAnsi"/>
-          <w:color w:val="222222"/>
-          <w:shd w:val="clear" w:color="auto" w:fill="FFFFFF"/>
-        </w:rPr>
-        <w:t>raders spend lot of time in commute, as most of the trading desks are in metro city centers like NYC, LDN, TOK, SYD</w:t>
-      </w:r>
-      <w:r>
-        <w:rPr>
-          <w:rFonts w:cstheme="minorHAnsi"/>
-          <w:color w:val="222222"/>
-          <w:shd w:val="clear" w:color="auto" w:fill="FFFFFF"/>
-        </w:rPr>
-        <w:t xml:space="preserve">. </w:t>
+        <w:t xml:space="preserve">. Traders spend lot of time in commute, as most of the trading desks are in metro city centers like NYC, LDN, TOK, SYD. </w:t>
       </w:r>
     </w:p>
     <w:p>
@@ -394,7 +370,23 @@
           <w:color w:val="222222"/>
           <w:shd w:val="clear" w:color="auto" w:fill="FFFFFF"/>
         </w:rPr>
-        <w:t xml:space="preserve"> application made accessible </w:t>
+        <w:t xml:space="preserve"> application </w:t>
+      </w:r>
+      <w:r>
+        <w:rPr>
+          <w:rFonts w:cstheme="minorHAnsi"/>
+          <w:color w:val="222222"/>
+          <w:shd w:val="clear" w:color="auto" w:fill="FFFFFF"/>
+        </w:rPr>
+        <w:t xml:space="preserve">is </w:t>
+      </w:r>
+      <w:r>
+        <w:rPr>
+          <w:rFonts w:cstheme="minorHAnsi"/>
+          <w:color w:val="222222"/>
+          <w:shd w:val="clear" w:color="auto" w:fill="FFFFFF"/>
+        </w:rPr>
+        <w:t xml:space="preserve">made accessible </w:t>
       </w:r>
       <w:r>
         <w:rPr>
@@ -520,15 +512,7 @@
           <w:color w:val="222222"/>
           <w:shd w:val="clear" w:color="auto" w:fill="FFFFFF"/>
         </w:rPr>
-        <w:t>Deutsche Bank</w:t>
-      </w:r>
-      <w:r>
-        <w:rPr>
-          <w:rFonts w:cstheme="minorHAnsi"/>
-          <w:color w:val="222222"/>
-          <w:shd w:val="clear" w:color="auto" w:fill="FFFFFF"/>
-        </w:rPr>
-        <w:t xml:space="preserve"> </w:t>
+        <w:t xml:space="preserve">Deutsche Bank </w:t>
       </w:r>
       <w:r>
         <w:rPr>
@@ -1059,15 +1043,7 @@
           <w:color w:val="222222"/>
           <w:shd w:val="clear" w:color="auto" w:fill="FFFFFF"/>
         </w:rPr>
-        <w:t xml:space="preserve"> due to sensitive</w:t>
-      </w:r>
-      <w:r>
-        <w:rPr>
-          <w:rFonts w:cstheme="minorHAnsi"/>
-          <w:color w:val="222222"/>
-          <w:shd w:val="clear" w:color="auto" w:fill="FFFFFF"/>
-        </w:rPr>
-        <w:t xml:space="preserve"> nature of the data this application contains</w:t>
+        <w:t xml:space="preserve"> due to sensitive nature of the data this application contains</w:t>
       </w:r>
     </w:p>
     <w:p>
@@ -1189,12 +1165,389 @@
           <w:color w:val="222222"/>
           <w:shd w:val="clear" w:color="auto" w:fill="FFFFFF"/>
         </w:rPr>
-        <w:t>BlackBerry workspace is readily available for all the users in the bank, which provides access to emails, documents, browser to access Deutsche Bank intranet applications from registered mobile devices. Two factor authentication, single sign-on capabilities are built into BlackBerry workspace.</w:t>
-      </w:r>
-    </w:p>
-    <w:p>
-      <w:pPr>
-        <w:pStyle w:val="ListParagraph"/>
+        <w:t xml:space="preserve">BlackBerry workspace is readily available for all users in the bank, which provides access to emails, </w:t>
+      </w:r>
+      <w:proofErr w:type="gramStart"/>
+      <w:r>
+        <w:rPr>
+          <w:rFonts w:cstheme="minorHAnsi"/>
+          <w:color w:val="222222"/>
+          <w:shd w:val="clear" w:color="auto" w:fill="FFFFFF"/>
+        </w:rPr>
+        <w:t>documents</w:t>
+      </w:r>
+      <w:proofErr w:type="gramEnd"/>
+      <w:r>
+        <w:rPr>
+          <w:rFonts w:cstheme="minorHAnsi"/>
+          <w:color w:val="222222"/>
+          <w:shd w:val="clear" w:color="auto" w:fill="FFFFFF"/>
+        </w:rPr>
+        <w:t xml:space="preserve"> and</w:t>
+      </w:r>
+      <w:r>
+        <w:rPr>
+          <w:rFonts w:cstheme="minorHAnsi"/>
+          <w:color w:val="222222"/>
+          <w:shd w:val="clear" w:color="auto" w:fill="FFFFFF"/>
+        </w:rPr>
+        <w:t xml:space="preserve"> browser to access Deutsche Bank intranet applications from registered mobile devices. Two factor authentication, single sign-on capabilities are built into BlackBerry workspace.</w:t>
+      </w:r>
+    </w:p>
+    <w:p>
+      <w:pPr>
+        <w:pStyle w:val="ListParagraph"/>
+        <w:spacing w:after="0" w:line="240" w:lineRule="auto"/>
+        <w:rPr>
+          <w:rFonts w:cstheme="minorHAnsi"/>
+          <w:color w:val="222222"/>
+          <w:shd w:val="clear" w:color="auto" w:fill="FFFFFF"/>
+        </w:rPr>
+      </w:pPr>
+      <w:r>
+        <w:rPr>
+          <w:rFonts w:cstheme="minorHAnsi"/>
+          <w:color w:val="222222"/>
+          <w:shd w:val="clear" w:color="auto" w:fill="FFFFFF"/>
+        </w:rPr>
+        <w:tab/>
+        <w:t>BlackBerry workspace address</w:t>
+      </w:r>
+      <w:r>
+        <w:rPr>
+          <w:rFonts w:cstheme="minorHAnsi"/>
+          <w:color w:val="222222"/>
+          <w:shd w:val="clear" w:color="auto" w:fill="FFFFFF"/>
+        </w:rPr>
+        <w:t>es</w:t>
+      </w:r>
+      <w:r>
+        <w:rPr>
+          <w:rFonts w:cstheme="minorHAnsi"/>
+          <w:color w:val="222222"/>
+          <w:shd w:val="clear" w:color="auto" w:fill="FFFFFF"/>
+        </w:rPr>
+        <w:t xml:space="preserve"> almost all concerns related to access, </w:t>
+      </w:r>
+      <w:proofErr w:type="gramStart"/>
+      <w:r>
+        <w:rPr>
+          <w:rFonts w:cstheme="minorHAnsi"/>
+          <w:color w:val="222222"/>
+          <w:shd w:val="clear" w:color="auto" w:fill="FFFFFF"/>
+        </w:rPr>
+        <w:t>security</w:t>
+      </w:r>
+      <w:proofErr w:type="gramEnd"/>
+      <w:r>
+        <w:rPr>
+          <w:rFonts w:cstheme="minorHAnsi"/>
+          <w:color w:val="222222"/>
+          <w:shd w:val="clear" w:color="auto" w:fill="FFFFFF"/>
+        </w:rPr>
+        <w:t xml:space="preserve"> and controlled environment to prevent fraudulent usage of sensitive data from application. Which makes </w:t>
+      </w:r>
+      <w:r>
+        <w:rPr>
+          <w:rFonts w:cstheme="minorHAnsi"/>
+          <w:color w:val="222222"/>
+          <w:shd w:val="clear" w:color="auto" w:fill="FFFFFF"/>
+        </w:rPr>
+        <w:t>it the</w:t>
+      </w:r>
+      <w:r>
+        <w:rPr>
+          <w:rFonts w:cstheme="minorHAnsi"/>
+          <w:color w:val="222222"/>
+          <w:shd w:val="clear" w:color="auto" w:fill="FFFFFF"/>
+        </w:rPr>
+        <w:t xml:space="preserve"> best candidate for providing traders access to FlowRisk application via iPad (mobile devices).</w:t>
+      </w:r>
+    </w:p>
+    <w:p>
+      <w:pPr>
+        <w:pStyle w:val="ListParagraph"/>
+        <w:spacing w:after="0" w:line="240" w:lineRule="auto"/>
+        <w:rPr>
+          <w:rFonts w:cstheme="minorHAnsi"/>
+          <w:color w:val="222222"/>
+          <w:shd w:val="clear" w:color="auto" w:fill="FFFFFF"/>
+        </w:rPr>
+      </w:pPr>
+    </w:p>
+    <w:p>
+      <w:pPr>
+        <w:pStyle w:val="ListParagraph"/>
+        <w:spacing w:after="0" w:line="240" w:lineRule="auto"/>
+        <w:rPr>
+          <w:rFonts w:cstheme="minorHAnsi"/>
+          <w:color w:val="222222"/>
+          <w:shd w:val="clear" w:color="auto" w:fill="FFFFFF"/>
+        </w:rPr>
+      </w:pPr>
+      <w:r>
+        <w:rPr>
+          <w:rFonts w:cstheme="minorHAnsi"/>
+          <w:color w:val="222222"/>
+          <w:shd w:val="clear" w:color="auto" w:fill="FFFFFF"/>
+        </w:rPr>
+        <w:t>Integrated FlowRisk application with BlackBerry workspace infrastructure to adhere to their security standards and introduced new mobile layouts features via which traders could create mobile layouts on their workstations and save it to their mobile profiles, which will be made available when they login to FlowRisk application via BlackBerry workspace.</w:t>
+      </w:r>
+    </w:p>
+    <w:p>
+      <w:pPr>
+        <w:pStyle w:val="ListParagraph"/>
+        <w:spacing w:after="0" w:line="240" w:lineRule="auto"/>
+        <w:rPr>
+          <w:rFonts w:cstheme="minorHAnsi"/>
+          <w:color w:val="222222"/>
+          <w:shd w:val="clear" w:color="auto" w:fill="FFFFFF"/>
+        </w:rPr>
+      </w:pPr>
+    </w:p>
+    <w:p>
+      <w:pPr>
+        <w:pStyle w:val="ListParagraph"/>
+        <w:spacing w:after="0" w:line="240" w:lineRule="auto"/>
+        <w:rPr>
+          <w:rFonts w:cstheme="minorHAnsi"/>
+          <w:color w:val="222222"/>
+          <w:shd w:val="clear" w:color="auto" w:fill="FFFFFF"/>
+        </w:rPr>
+      </w:pPr>
+      <w:r>
+        <w:rPr>
+          <w:rFonts w:cstheme="minorHAnsi"/>
+          <w:color w:val="222222"/>
+          <w:shd w:val="clear" w:color="auto" w:fill="FFFFFF"/>
+        </w:rPr>
+        <w:tab/>
+        <w:t>Also, create</w:t>
+      </w:r>
+      <w:r>
+        <w:rPr>
+          <w:rFonts w:cstheme="minorHAnsi"/>
+          <w:color w:val="222222"/>
+          <w:shd w:val="clear" w:color="auto" w:fill="FFFFFF"/>
+        </w:rPr>
+        <w:t>d</w:t>
+      </w:r>
+      <w:r>
+        <w:rPr>
+          <w:rFonts w:cstheme="minorHAnsi"/>
+          <w:color w:val="222222"/>
+          <w:shd w:val="clear" w:color="auto" w:fill="FFFFFF"/>
+        </w:rPr>
+        <w:t xml:space="preserve"> mobile specific custom report templates with limits on number</w:t>
+      </w:r>
+      <w:r>
+        <w:rPr>
+          <w:rFonts w:cstheme="minorHAnsi"/>
+          <w:color w:val="222222"/>
+          <w:shd w:val="clear" w:color="auto" w:fill="FFFFFF"/>
+        </w:rPr>
+        <w:t xml:space="preserve"> of</w:t>
+      </w:r>
+      <w:r>
+        <w:rPr>
+          <w:rFonts w:cstheme="minorHAnsi"/>
+          <w:color w:val="222222"/>
+          <w:shd w:val="clear" w:color="auto" w:fill="FFFFFF"/>
+        </w:rPr>
+        <w:t xml:space="preserve"> datapoints they can view in each report</w:t>
+      </w:r>
+      <w:r>
+        <w:rPr>
+          <w:rFonts w:cstheme="minorHAnsi"/>
+          <w:color w:val="222222"/>
+          <w:shd w:val="clear" w:color="auto" w:fill="FFFFFF"/>
+        </w:rPr>
+        <w:t>,</w:t>
+      </w:r>
+      <w:r>
+        <w:rPr>
+          <w:rFonts w:cstheme="minorHAnsi"/>
+          <w:color w:val="222222"/>
+          <w:shd w:val="clear" w:color="auto" w:fill="FFFFFF"/>
+        </w:rPr>
+        <w:t xml:space="preserve"> </w:t>
+      </w:r>
+      <w:r>
+        <w:rPr>
+          <w:rFonts w:cstheme="minorHAnsi"/>
+          <w:color w:val="222222"/>
+          <w:shd w:val="clear" w:color="auto" w:fill="FFFFFF"/>
+        </w:rPr>
+        <w:t>number of reports per user layout to eliminate/reduce latency issues to enhance the user experience from mobile devices.</w:t>
+      </w:r>
+      <w:r>
+        <w:rPr>
+          <w:rFonts w:cstheme="minorHAnsi"/>
+          <w:color w:val="222222"/>
+          <w:shd w:val="clear" w:color="auto" w:fill="FFFFFF"/>
+        </w:rPr>
+        <w:t xml:space="preserve"> </w:t>
+      </w:r>
+      <w:r>
+        <w:rPr>
+          <w:rFonts w:cstheme="minorHAnsi"/>
+          <w:color w:val="222222"/>
+          <w:shd w:val="clear" w:color="auto" w:fill="FFFFFF"/>
+        </w:rPr>
+        <w:t xml:space="preserve">Received </w:t>
+      </w:r>
+      <w:r>
+        <w:rPr>
+          <w:rFonts w:cstheme="minorHAnsi"/>
+          <w:color w:val="222222"/>
+          <w:shd w:val="clear" w:color="auto" w:fill="FFFFFF"/>
+        </w:rPr>
+        <w:t>great feedback from traders and book runners alike about FlowRisk mobile</w:t>
+      </w:r>
+      <w:r>
+        <w:rPr>
+          <w:rFonts w:cstheme="minorHAnsi"/>
+          <w:color w:val="222222"/>
+          <w:shd w:val="clear" w:color="auto" w:fill="FFFFFF"/>
+        </w:rPr>
+        <w:t xml:space="preserve"> application</w:t>
+      </w:r>
+      <w:r>
+        <w:rPr>
+          <w:rFonts w:cstheme="minorHAnsi"/>
+          <w:color w:val="222222"/>
+          <w:shd w:val="clear" w:color="auto" w:fill="FFFFFF"/>
+        </w:rPr>
+        <w:t xml:space="preserve">, got lot of feature requests for introducing certain features which </w:t>
+      </w:r>
+      <w:proofErr w:type="gramStart"/>
+      <w:r>
+        <w:rPr>
+          <w:rFonts w:cstheme="minorHAnsi"/>
+          <w:color w:val="222222"/>
+          <w:shd w:val="clear" w:color="auto" w:fill="FFFFFF"/>
+        </w:rPr>
+        <w:t>traders</w:t>
+      </w:r>
+      <w:proofErr w:type="gramEnd"/>
+      <w:r>
+        <w:rPr>
+          <w:rFonts w:cstheme="minorHAnsi"/>
+          <w:color w:val="222222"/>
+          <w:shd w:val="clear" w:color="auto" w:fill="FFFFFF"/>
+        </w:rPr>
+        <w:t xml:space="preserve"> value the most.</w:t>
+      </w:r>
+    </w:p>
+    <w:p>
+      <w:pPr>
+        <w:pStyle w:val="ListParagraph"/>
+        <w:spacing w:after="0" w:line="240" w:lineRule="auto"/>
+        <w:rPr>
+          <w:rFonts w:cstheme="minorHAnsi"/>
+          <w:color w:val="222222"/>
+          <w:shd w:val="clear" w:color="auto" w:fill="FFFFFF"/>
+        </w:rPr>
+      </w:pPr>
+    </w:p>
+    <w:p>
+      <w:pPr>
+        <w:pStyle w:val="ListParagraph"/>
+        <w:spacing w:after="0" w:line="240" w:lineRule="auto"/>
+        <w:rPr>
+          <w:rFonts w:cstheme="minorHAnsi"/>
+          <w:color w:val="222222"/>
+          <w:shd w:val="clear" w:color="auto" w:fill="FFFFFF"/>
+        </w:rPr>
+      </w:pPr>
+      <w:r>
+        <w:rPr>
+          <w:rFonts w:cstheme="minorHAnsi"/>
+          <w:color w:val="222222"/>
+          <w:shd w:val="clear" w:color="auto" w:fill="FFFFFF"/>
+        </w:rPr>
+        <w:tab/>
+        <w:t>The idea of creating mobile workspaces opened whole new possibilities with-in FlowRisk application and outside our application</w:t>
+      </w:r>
+      <w:r>
+        <w:rPr>
+          <w:rFonts w:cstheme="minorHAnsi"/>
+          <w:color w:val="222222"/>
+          <w:shd w:val="clear" w:color="auto" w:fill="FFFFFF"/>
+        </w:rPr>
+        <w:t>. Presented my framework in innovation forums that has visibility across the company. F</w:t>
+      </w:r>
+      <w:r>
+        <w:rPr>
+          <w:rFonts w:cstheme="minorHAnsi"/>
+          <w:color w:val="222222"/>
+          <w:shd w:val="clear" w:color="auto" w:fill="FFFFFF"/>
+        </w:rPr>
+        <w:t>ew other</w:t>
+      </w:r>
+      <w:r>
+        <w:rPr>
+          <w:rFonts w:cstheme="minorHAnsi"/>
+          <w:color w:val="222222"/>
+          <w:shd w:val="clear" w:color="auto" w:fill="FFFFFF"/>
+        </w:rPr>
+        <w:t xml:space="preserve"> teams saw potential in this framework and implemented in their</w:t>
+      </w:r>
+      <w:r>
+        <w:rPr>
+          <w:rFonts w:cstheme="minorHAnsi"/>
+          <w:color w:val="222222"/>
+          <w:shd w:val="clear" w:color="auto" w:fill="FFFFFF"/>
+        </w:rPr>
+        <w:t xml:space="preserve"> applications</w:t>
+      </w:r>
+      <w:r>
+        <w:rPr>
+          <w:rFonts w:cstheme="minorHAnsi"/>
+          <w:color w:val="222222"/>
+          <w:shd w:val="clear" w:color="auto" w:fill="FFFFFF"/>
+        </w:rPr>
+        <w:t xml:space="preserve">. </w:t>
+      </w:r>
+    </w:p>
+    <w:p>
+      <w:pPr>
+        <w:spacing w:after="0" w:line="240" w:lineRule="auto"/>
+        <w:rPr>
+          <w:rFonts w:cstheme="minorHAnsi"/>
+          <w:color w:val="222222"/>
+          <w:shd w:val="clear" w:color="auto" w:fill="FFFFFF"/>
+        </w:rPr>
+      </w:pPr>
+    </w:p>
+    <w:p>
+      <w:pPr>
+        <w:spacing w:after="0" w:line="240" w:lineRule="auto"/>
+        <w:rPr>
+          <w:rFonts w:cstheme="minorHAnsi"/>
+          <w:color w:val="222222"/>
+          <w:shd w:val="clear" w:color="auto" w:fill="FFFFFF"/>
+        </w:rPr>
+      </w:pPr>
+      <w:r>
+        <w:rPr>
+          <w:rFonts w:cstheme="minorHAnsi"/>
+          <w:color w:val="222222"/>
+          <w:shd w:val="clear" w:color="auto" w:fill="FFFFFF"/>
+        </w:rPr>
+        <w:t>Designed, developed, and delivered FlowRisk Mobile access w</w:t>
+      </w:r>
+      <w:r>
+        <w:rPr>
+          <w:rFonts w:cstheme="minorHAnsi"/>
+          <w:color w:val="222222"/>
+          <w:shd w:val="clear" w:color="auto" w:fill="FFFFFF"/>
+        </w:rPr>
+        <w:t>ith-in few sprints, able to make changes required for mobile workspace, integrated with BlackBerry workspace and went live in production. There is very minimal learning curve for users/traders who are already familiar with BlackBerry workspace for their Deutsche Bank email needs.</w:t>
+      </w:r>
+    </w:p>
+    <w:p>
+      <w:pPr>
         <w:spacing w:after="0" w:line="240" w:lineRule="auto"/>
         <w:rPr>
           <w:rFonts w:cstheme="minorHAnsi"/>
